--- a/Model/GCP Setup Commands.docx
+++ b/Model/GCP Setup Commands.docx
@@ -361,17 +361,117 @@
       </w:r>
     </w:p>
     <w:p>
-      <w:pPr>
-        <w:spacing w:after="0"/>
-      </w:pPr>
-      <w:r>
-        <w:t>rm -rf ~/anaconda3</w:t>
-      </w:r>
-    </w:p>
-    <w:p>
-      <w:pPr>
-        <w:spacing w:after="0"/>
-      </w:pPr>
+      <w:r>
+        <w:br w:type="page"/>
+      </w:r>
+    </w:p>
+    <w:p>
+      <w:pPr>
+        <w:spacing w:after="0"/>
+      </w:pPr>
+      <w:proofErr w:type="spellStart"/>
+      <w:r>
+        <w:lastRenderedPageBreak/>
+        <w:t>sudo</w:t>
+      </w:r>
+      <w:proofErr w:type="spellEnd"/>
+      <w:r>
+        <w:t xml:space="preserve"> apt install git</w:t>
+      </w:r>
+    </w:p>
+    <w:p>
+      <w:pPr>
+        <w:spacing w:after="0"/>
+      </w:pPr>
+      <w:r>
+        <w:t xml:space="preserve">git clone </w:t>
+      </w:r>
+      <w:hyperlink r:id="rId6" w:history="1">
+        <w:r>
+          <w:rPr>
+            <w:rStyle w:val="Hyperlink"/>
+          </w:rPr>
+          <w:t>https://github.com/sreiter1/Capstone_Final.git</w:t>
+        </w:r>
+      </w:hyperlink>
+    </w:p>
+    <w:p>
+      <w:pPr>
+        <w:spacing w:after="0"/>
+      </w:pPr>
+      <w:r>
+        <w:t xml:space="preserve">cd </w:t>
+      </w:r>
+      <w:proofErr w:type="spellStart"/>
+      <w:r>
+        <w:t>Capstone_Final</w:t>
+      </w:r>
+      <w:proofErr w:type="spellEnd"/>
+    </w:p>
+    <w:p>
+      <w:pPr>
+        <w:spacing w:after="0"/>
+      </w:pPr>
+    </w:p>
+    <w:p>
+      <w:pPr>
+        <w:spacing w:after="0"/>
+      </w:pPr>
+    </w:p>
+    <w:p>
+      <w:pPr>
+        <w:spacing w:after="0"/>
+      </w:pPr>
+      <w:proofErr w:type="spellStart"/>
+      <w:r>
+        <w:t>conda</w:t>
+      </w:r>
+      <w:proofErr w:type="spellEnd"/>
+      <w:r>
+        <w:t xml:space="preserve"> create -n capstone python=3.7</w:t>
+      </w:r>
+    </w:p>
+    <w:p>
+      <w:pPr>
+        <w:spacing w:after="0"/>
+      </w:pPr>
+    </w:p>
+    <w:p>
+      <w:pPr>
+        <w:spacing w:after="0"/>
+      </w:pPr>
+    </w:p>
+    <w:p>
+      <w:pPr>
+        <w:spacing w:after="0"/>
+      </w:pPr>
+    </w:p>
+    <w:p>
+      <w:pPr>
+        <w:spacing w:after="0"/>
+      </w:pPr>
+      <w:proofErr w:type="spellStart"/>
+      <w:r>
+        <w:t>conda</w:t>
+      </w:r>
+      <w:proofErr w:type="spellEnd"/>
+      <w:r>
+        <w:t xml:space="preserve"> env create -n </w:t>
+      </w:r>
+      <w:r>
+        <w:t>capstone</w:t>
+      </w:r>
+      <w:r>
+        <w:t xml:space="preserve"> --file </w:t>
+      </w:r>
+      <w:proofErr w:type="spellStart"/>
+      <w:r>
+        <w:t>capstone</w:t>
+      </w:r>
+      <w:r>
+        <w:t>.yml</w:t>
+      </w:r>
+      <w:proofErr w:type="spellEnd"/>
     </w:p>
     <w:sectPr>
       <w:pgSz w:w="12240" w:h="15840"/>
